--- a/技术/java/spring学习/spring揭秘笔记.docx
+++ b/技术/java/spring学习/spring揭秘笔记.docx
@@ -64,6 +64,621 @@
         </w:rPr>
         <w:t>在J2EE里，Enterprise Java Beans(EJB)称为Java 企业Bean，是Java的核心代码，分别是会话Bean（Session Bean），实体Bean（Entity Bean）和消息驱动Bean（MessageDriven Bean）。</w:t>
       </w:r>
+    </w:p>
+    <w:p>
+      <w:pPr>
+        <w:rPr>
+          <w:rFonts w:hint="default"/>
+        </w:rPr>
+      </w:pPr>
+    </w:p>
+    <w:p>
+      <w:pPr>
+        <w:rPr>
+          <w:rFonts w:hint="default"/>
+        </w:rPr>
+      </w:pPr>
+    </w:p>
+    <w:p>
+      <w:pPr>
+        <w:numPr>
+          <w:ilvl w:val="0"/>
+          <w:numId w:val="1"/>
+        </w:numPr>
+        <w:rPr>
+          <w:rFonts w:hint="eastAsia"/>
+          <w:lang w:val="en-US" w:eastAsia="zh-CN"/>
+        </w:rPr>
+      </w:pPr>
+      <w:r>
+        <w:rPr>
+          <w:rFonts w:hint="eastAsia"/>
+          <w:lang w:val="en-US" w:eastAsia="zh-CN"/>
+        </w:rPr>
+        <w:t>IoC的基本概念</w:t>
+      </w:r>
+    </w:p>
+    <w:p>
+      <w:pPr>
+        <w:numPr>
+          <w:ilvl w:val="0"/>
+          <w:numId w:val="0"/>
+        </w:numPr>
+        <w:ind w:firstLine="420" w:firstLineChars="0"/>
+        <w:rPr>
+          <w:rFonts w:hint="eastAsia"/>
+          <w:lang w:val="en-US" w:eastAsia="zh-CN"/>
+        </w:rPr>
+      </w:pPr>
+      <w:r>
+        <w:rPr>
+          <w:rFonts w:hint="eastAsia"/>
+          <w:lang w:val="en-US" w:eastAsia="zh-CN"/>
+        </w:rPr>
+        <w:t>Ioc，控制反转，别名依赖注入</w:t>
+      </w:r>
+    </w:p>
+    <w:p>
+      <w:pPr>
+        <w:numPr>
+          <w:ilvl w:val="0"/>
+          <w:numId w:val="0"/>
+        </w:numPr>
+        <w:ind w:firstLine="420" w:firstLineChars="0"/>
+        <w:rPr>
+          <w:rFonts w:hint="eastAsia"/>
+          <w:lang w:val="en-US" w:eastAsia="zh-CN"/>
+        </w:rPr>
+      </w:pPr>
+      <w:r>
+        <w:rPr>
+          <w:rFonts w:hint="eastAsia"/>
+          <w:lang w:val="en-US" w:eastAsia="zh-CN"/>
+        </w:rPr>
+        <w:t>如果我们依赖于某个类或者服务，最简单而有效的方式就是直接在类的构造函数中新建相应的依赖类</w:t>
+      </w:r>
+    </w:p>
+    <w:p>
+      <w:pPr>
+        <w:numPr>
+          <w:ilvl w:val="0"/>
+          <w:numId w:val="0"/>
+        </w:numPr>
+        <w:ind w:firstLine="420" w:firstLineChars="0"/>
+        <w:rPr>
+          <w:rFonts w:hint="eastAsia"/>
+          <w:lang w:val="en-US" w:eastAsia="zh-CN"/>
+        </w:rPr>
+      </w:pPr>
+      <w:r>
+        <w:rPr>
+          <w:rFonts w:hint="eastAsia"/>
+          <w:lang w:val="en-US" w:eastAsia="zh-CN"/>
+        </w:rPr>
+        <w:t>三种依赖注入的方式：</w:t>
+      </w:r>
+    </w:p>
+    <w:p>
+      <w:pPr>
+        <w:numPr>
+          <w:ilvl w:val="0"/>
+          <w:numId w:val="2"/>
+        </w:numPr>
+        <w:ind w:firstLine="420" w:firstLineChars="0"/>
+        <w:rPr>
+          <w:rFonts w:hint="eastAsia"/>
+          <w:lang w:val="en-US" w:eastAsia="zh-CN"/>
+        </w:rPr>
+      </w:pPr>
+      <w:r>
+        <w:rPr>
+          <w:rFonts w:hint="eastAsia"/>
+          <w:lang w:val="en-US" w:eastAsia="zh-CN"/>
+        </w:rPr>
+        <w:t>构造方法注入</w:t>
+      </w:r>
+    </w:p>
+    <w:p>
+      <w:pPr>
+        <w:numPr>
+          <w:ilvl w:val="0"/>
+          <w:numId w:val="2"/>
+        </w:numPr>
+        <w:ind w:firstLine="420" w:firstLineChars="0"/>
+        <w:rPr>
+          <w:rFonts w:hint="eastAsia"/>
+          <w:lang w:val="en-US" w:eastAsia="zh-CN"/>
+        </w:rPr>
+      </w:pPr>
+      <w:r>
+        <w:rPr>
+          <w:rFonts w:hint="eastAsia"/>
+          <w:lang w:val="en-US" w:eastAsia="zh-CN"/>
+        </w:rPr>
+        <w:t>Setter方法注入</w:t>
+      </w:r>
+    </w:p>
+    <w:p>
+      <w:pPr>
+        <w:numPr>
+          <w:ilvl w:val="0"/>
+          <w:numId w:val="2"/>
+        </w:numPr>
+        <w:ind w:firstLine="420" w:firstLineChars="0"/>
+        <w:rPr>
+          <w:rFonts w:hint="eastAsia"/>
+          <w:lang w:val="en-US" w:eastAsia="zh-CN"/>
+        </w:rPr>
+      </w:pPr>
+      <w:r>
+        <w:rPr>
+          <w:rFonts w:hint="eastAsia"/>
+          <w:lang w:val="en-US" w:eastAsia="zh-CN"/>
+        </w:rPr>
+        <w:t>接口注入</w:t>
+      </w:r>
+    </w:p>
+    <w:p>
+      <w:pPr>
+        <w:numPr>
+          <w:numId w:val="0"/>
+        </w:numPr>
+        <w:rPr>
+          <w:rFonts w:hint="eastAsia"/>
+          <w:lang w:val="en-US" w:eastAsia="zh-CN"/>
+        </w:rPr>
+      </w:pPr>
+    </w:p>
+    <w:p>
+      <w:pPr>
+        <w:numPr>
+          <w:ilvl w:val="0"/>
+          <w:numId w:val="3"/>
+        </w:numPr>
+        <w:rPr>
+          <w:rFonts w:hint="eastAsia"/>
+          <w:lang w:val="en-US" w:eastAsia="zh-CN"/>
+        </w:rPr>
+      </w:pPr>
+      <w:r>
+        <w:rPr>
+          <w:rFonts w:hint="eastAsia"/>
+          <w:lang w:val="en-US" w:eastAsia="zh-CN"/>
+        </w:rPr>
+        <w:t>掌管大局的IoC Service Provider</w:t>
+      </w:r>
+    </w:p>
+    <w:p>
+      <w:pPr>
+        <w:numPr>
+          <w:numId w:val="0"/>
+        </w:numPr>
+        <w:ind w:firstLine="420" w:firstLineChars="0"/>
+        <w:rPr>
+          <w:rFonts w:hint="eastAsia"/>
+          <w:lang w:val="en-US" w:eastAsia="zh-CN"/>
+        </w:rPr>
+      </w:pPr>
+      <w:r>
+        <w:rPr>
+          <w:rFonts w:hint="eastAsia"/>
+          <w:lang w:val="en-US" w:eastAsia="zh-CN"/>
+        </w:rPr>
+        <w:t>抽象概念，指代任何将IoC场景中的业务对象绑定到一起的方式</w:t>
+      </w:r>
+    </w:p>
+    <w:p>
+      <w:pPr>
+        <w:numPr>
+          <w:numId w:val="0"/>
+        </w:numPr>
+        <w:ind w:firstLine="420" w:firstLineChars="0"/>
+        <w:rPr>
+          <w:rFonts w:hint="eastAsia"/>
+          <w:lang w:val="en-US" w:eastAsia="zh-CN"/>
+        </w:rPr>
+      </w:pPr>
+      <w:r>
+        <w:rPr>
+          <w:rFonts w:hint="eastAsia"/>
+          <w:lang w:val="en-US" w:eastAsia="zh-CN"/>
+        </w:rPr>
+        <w:t>职责：</w:t>
+      </w:r>
+    </w:p>
+    <w:p>
+      <w:pPr>
+        <w:numPr>
+          <w:numId w:val="0"/>
+        </w:numPr>
+        <w:ind w:firstLine="420" w:firstLineChars="0"/>
+        <w:rPr>
+          <w:rFonts w:hint="eastAsia"/>
+          <w:lang w:val="en-US" w:eastAsia="zh-CN"/>
+        </w:rPr>
+      </w:pPr>
+      <w:r>
+        <w:rPr>
+          <w:rFonts w:hint="eastAsia"/>
+          <w:lang w:val="en-US" w:eastAsia="zh-CN"/>
+        </w:rPr>
+        <w:t>业务对象的构建管理</w:t>
+      </w:r>
+    </w:p>
+    <w:p>
+      <w:pPr>
+        <w:numPr>
+          <w:numId w:val="0"/>
+        </w:numPr>
+        <w:ind w:firstLine="420" w:firstLineChars="0"/>
+        <w:rPr>
+          <w:rFonts w:hint="eastAsia"/>
+          <w:lang w:val="en-US" w:eastAsia="zh-CN"/>
+        </w:rPr>
+      </w:pPr>
+      <w:r>
+        <w:rPr>
+          <w:rFonts w:hint="eastAsia"/>
+          <w:lang w:val="en-US" w:eastAsia="zh-CN"/>
+        </w:rPr>
+        <w:t>业务对象间的依赖绑定</w:t>
+      </w:r>
+    </w:p>
+    <w:p>
+      <w:pPr>
+        <w:numPr>
+          <w:numId w:val="0"/>
+        </w:numPr>
+        <w:ind w:firstLine="420" w:firstLineChars="0"/>
+        <w:rPr>
+          <w:rFonts w:hint="eastAsia"/>
+          <w:lang w:val="en-US" w:eastAsia="zh-CN"/>
+        </w:rPr>
+      </w:pPr>
+    </w:p>
+    <w:p>
+      <w:pPr>
+        <w:numPr>
+          <w:numId w:val="0"/>
+        </w:numPr>
+        <w:ind w:firstLine="420" w:firstLineChars="0"/>
+        <w:rPr>
+          <w:rFonts w:hint="eastAsia"/>
+          <w:lang w:val="en-US" w:eastAsia="zh-CN"/>
+        </w:rPr>
+      </w:pPr>
+      <w:r>
+        <w:rPr>
+          <w:rFonts w:hint="eastAsia"/>
+          <w:lang w:val="en-US" w:eastAsia="zh-CN"/>
+        </w:rPr>
+        <w:t>那么其如何管理这些依赖关系呢</w:t>
+      </w:r>
+    </w:p>
+    <w:p>
+      <w:pPr>
+        <w:numPr>
+          <w:ilvl w:val="0"/>
+          <w:numId w:val="4"/>
+        </w:numPr>
+        <w:ind w:firstLine="420" w:firstLineChars="0"/>
+        <w:rPr>
+          <w:rFonts w:hint="eastAsia"/>
+          <w:lang w:val="en-US" w:eastAsia="zh-CN"/>
+        </w:rPr>
+      </w:pPr>
+      <w:r>
+        <w:rPr>
+          <w:rFonts w:hint="eastAsia"/>
+          <w:lang w:val="en-US" w:eastAsia="zh-CN"/>
+        </w:rPr>
+        <w:t>直接编码方式</w:t>
+      </w:r>
+    </w:p>
+    <w:p>
+      <w:pPr>
+        <w:numPr>
+          <w:ilvl w:val="0"/>
+          <w:numId w:val="4"/>
+        </w:numPr>
+        <w:ind w:firstLine="420" w:firstLineChars="0"/>
+        <w:rPr>
+          <w:rFonts w:hint="eastAsia"/>
+          <w:lang w:val="en-US" w:eastAsia="zh-CN"/>
+        </w:rPr>
+      </w:pPr>
+      <w:r>
+        <w:rPr>
+          <w:rFonts w:hint="eastAsia"/>
+          <w:lang w:val="en-US" w:eastAsia="zh-CN"/>
+        </w:rPr>
+        <w:t>配置文件方式，最典型的以XML文件来进行管理</w:t>
+      </w:r>
+    </w:p>
+    <w:p>
+      <w:pPr>
+        <w:numPr>
+          <w:ilvl w:val="0"/>
+          <w:numId w:val="4"/>
+        </w:numPr>
+        <w:ind w:firstLine="420" w:firstLineChars="0"/>
+        <w:rPr>
+          <w:rFonts w:hint="eastAsia"/>
+          <w:lang w:val="en-US" w:eastAsia="zh-CN"/>
+        </w:rPr>
+      </w:pPr>
+      <w:r>
+        <w:rPr>
+          <w:rFonts w:hint="eastAsia"/>
+          <w:lang w:val="en-US" w:eastAsia="zh-CN"/>
+        </w:rPr>
+        <w:t>元数据方式</w:t>
+      </w:r>
+    </w:p>
+    <w:p>
+      <w:pPr>
+        <w:widowControl w:val="0"/>
+        <w:numPr>
+          <w:numId w:val="0"/>
+        </w:numPr>
+        <w:jc w:val="both"/>
+        <w:rPr>
+          <w:rFonts w:hint="eastAsia"/>
+          <w:lang w:val="en-US" w:eastAsia="zh-CN"/>
+        </w:rPr>
+      </w:pPr>
+    </w:p>
+    <w:p>
+      <w:pPr>
+        <w:widowControl w:val="0"/>
+        <w:numPr>
+          <w:ilvl w:val="0"/>
+          <w:numId w:val="5"/>
+        </w:numPr>
+        <w:jc w:val="both"/>
+        <w:rPr>
+          <w:rFonts w:hint="eastAsia"/>
+          <w:lang w:val="en-US" w:eastAsia="zh-CN"/>
+        </w:rPr>
+      </w:pPr>
+      <w:r>
+        <w:rPr>
+          <w:rFonts w:hint="eastAsia"/>
+          <w:lang w:val="en-US" w:eastAsia="zh-CN"/>
+        </w:rPr>
+        <w:t>Spring的IoC容器之BeanFactory</w:t>
+      </w:r>
+    </w:p>
+    <w:p>
+      <w:pPr>
+        <w:widowControl w:val="0"/>
+        <w:numPr>
+          <w:numId w:val="0"/>
+        </w:numPr>
+        <w:ind w:firstLine="420" w:firstLineChars="0"/>
+        <w:jc w:val="both"/>
+        <w:rPr>
+          <w:rFonts w:hint="eastAsia"/>
+          <w:lang w:val="en-US" w:eastAsia="zh-CN"/>
+        </w:rPr>
+      </w:pPr>
+      <w:r>
+        <w:rPr>
+          <w:rFonts w:hint="eastAsia"/>
+          <w:lang w:val="en-US" w:eastAsia="zh-CN"/>
+        </w:rPr>
+        <w:t>Spring的两种容器类型：</w:t>
+      </w:r>
+    </w:p>
+    <w:p>
+      <w:pPr>
+        <w:widowControl w:val="0"/>
+        <w:numPr>
+          <w:numId w:val="0"/>
+        </w:numPr>
+        <w:ind w:firstLine="420" w:firstLineChars="0"/>
+        <w:jc w:val="both"/>
+        <w:rPr>
+          <w:rFonts w:hint="eastAsia"/>
+          <w:lang w:val="en-US" w:eastAsia="zh-CN"/>
+        </w:rPr>
+      </w:pPr>
+      <w:r>
+        <w:rPr>
+          <w:rFonts w:hint="eastAsia"/>
+          <w:lang w:val="en-US" w:eastAsia="zh-CN"/>
+        </w:rPr>
+        <w:t>BeanFactory：基础类型IoC容器</w:t>
+      </w:r>
+    </w:p>
+    <w:p>
+      <w:pPr>
+        <w:widowControl w:val="0"/>
+        <w:numPr>
+          <w:numId w:val="0"/>
+        </w:numPr>
+        <w:ind w:firstLine="420" w:firstLineChars="0"/>
+        <w:jc w:val="both"/>
+        <w:rPr>
+          <w:rFonts w:hint="eastAsia"/>
+          <w:lang w:val="en-US" w:eastAsia="zh-CN"/>
+        </w:rPr>
+      </w:pPr>
+      <w:r>
+        <w:rPr>
+          <w:rFonts w:hint="eastAsia"/>
+          <w:lang w:val="en-US" w:eastAsia="zh-CN"/>
+        </w:rPr>
+        <w:t>ApplicationContext：</w:t>
+      </w:r>
+    </w:p>
+    <w:p>
+      <w:pPr>
+        <w:widowControl w:val="0"/>
+        <w:numPr>
+          <w:numId w:val="0"/>
+        </w:numPr>
+        <w:ind w:firstLine="420" w:firstLineChars="0"/>
+        <w:jc w:val="both"/>
+        <w:rPr>
+          <w:rFonts w:hint="eastAsia"/>
+          <w:lang w:val="en-US" w:eastAsia="zh-CN"/>
+        </w:rPr>
+      </w:pPr>
+    </w:p>
+    <w:p>
+      <w:pPr>
+        <w:widowControl w:val="0"/>
+        <w:numPr>
+          <w:numId w:val="0"/>
+        </w:numPr>
+        <w:ind w:firstLine="420" w:firstLineChars="0"/>
+        <w:jc w:val="both"/>
+        <w:rPr>
+          <w:rFonts w:hint="eastAsia"/>
+          <w:lang w:val="en-US" w:eastAsia="zh-CN"/>
+        </w:rPr>
+      </w:pPr>
+      <w:r>
+        <w:rPr>
+          <w:rFonts w:hint="eastAsia"/>
+          <w:lang w:val="en-US" w:eastAsia="zh-CN"/>
+        </w:rPr>
+        <w:t>BeanFactory作为1个IoC Service Provider，管理依赖关系的方法与前面类似</w:t>
+      </w:r>
+    </w:p>
+    <w:p>
+      <w:pPr>
+        <w:widowControl w:val="0"/>
+        <w:numPr>
+          <w:numId w:val="0"/>
+        </w:numPr>
+        <w:ind w:firstLine="420" w:firstLineChars="0"/>
+        <w:jc w:val="both"/>
+        <w:rPr>
+          <w:rFonts w:hint="eastAsia"/>
+          <w:lang w:val="en-US" w:eastAsia="zh-CN"/>
+        </w:rPr>
+      </w:pPr>
+    </w:p>
+    <w:p>
+      <w:pPr>
+        <w:widowControl w:val="0"/>
+        <w:numPr>
+          <w:numId w:val="0"/>
+        </w:numPr>
+        <w:ind w:firstLine="420" w:firstLineChars="0"/>
+        <w:jc w:val="both"/>
+        <w:rPr>
+          <w:rFonts w:hint="eastAsia"/>
+          <w:lang w:val="en-US" w:eastAsia="zh-CN"/>
+        </w:rPr>
+      </w:pPr>
+      <w:r>
+        <w:rPr>
+          <w:rFonts w:hint="eastAsia"/>
+          <w:lang w:val="en-US" w:eastAsia="zh-CN"/>
+        </w:rPr>
+        <w:t>BeanFactory之XML配置文件解读</w:t>
+      </w:r>
+    </w:p>
+    <w:p>
+      <w:pPr>
+        <w:widowControl w:val="0"/>
+        <w:numPr>
+          <w:numId w:val="0"/>
+        </w:numPr>
+        <w:ind w:firstLine="420" w:firstLineChars="0"/>
+        <w:jc w:val="both"/>
+        <w:rPr>
+          <w:rFonts w:hint="eastAsia"/>
+          <w:lang w:val="en-US" w:eastAsia="zh-CN"/>
+        </w:rPr>
+      </w:pPr>
+      <w:r>
+        <w:rPr>
+          <w:rFonts w:hint="eastAsia"/>
+          <w:lang w:val="en-US" w:eastAsia="zh-CN"/>
+        </w:rPr>
+        <w:t>&lt;beans&gt;是XML配置文件中的最顶层的元素</w:t>
+      </w:r>
+    </w:p>
+    <w:p>
+      <w:pPr>
+        <w:widowControl w:val="0"/>
+        <w:numPr>
+          <w:numId w:val="0"/>
+        </w:numPr>
+        <w:ind w:firstLine="420" w:firstLineChars="0"/>
+        <w:jc w:val="both"/>
+        <w:rPr>
+          <w:rFonts w:hint="eastAsia"/>
+          <w:lang w:val="en-US" w:eastAsia="zh-CN"/>
+        </w:rPr>
+      </w:pPr>
+      <w:r>
+        <w:rPr>
+          <w:rFonts w:hint="eastAsia"/>
+          <w:lang w:val="en-US" w:eastAsia="zh-CN"/>
+        </w:rPr>
+        <w:t>可以包含0个或1个&lt;description&gt;</w:t>
+      </w:r>
+    </w:p>
+    <w:p>
+      <w:pPr>
+        <w:widowControl w:val="0"/>
+        <w:numPr>
+          <w:numId w:val="0"/>
+        </w:numPr>
+        <w:ind w:firstLine="420" w:firstLineChars="0"/>
+        <w:jc w:val="both"/>
+        <w:rPr>
+          <w:rFonts w:hint="eastAsia"/>
+          <w:lang w:val="en-US" w:eastAsia="zh-CN"/>
+        </w:rPr>
+      </w:pPr>
+      <w:r>
+        <w:rPr>
+          <w:rFonts w:hint="eastAsia"/>
+          <w:lang w:val="en-US" w:eastAsia="zh-CN"/>
+        </w:rPr>
+        <w:t>多个bean</w:t>
+      </w:r>
+    </w:p>
+    <w:p>
+      <w:pPr>
+        <w:widowControl w:val="0"/>
+        <w:numPr>
+          <w:numId w:val="0"/>
+        </w:numPr>
+        <w:ind w:firstLine="420" w:firstLineChars="0"/>
+        <w:jc w:val="both"/>
+        <w:rPr>
+          <w:rFonts w:hint="eastAsia"/>
+          <w:lang w:val="en-US" w:eastAsia="zh-CN"/>
+        </w:rPr>
+      </w:pPr>
+      <w:r>
+        <w:rPr>
+          <w:rFonts w:hint="eastAsia"/>
+          <w:lang w:val="en-US" w:eastAsia="zh-CN"/>
+        </w:rPr>
+        <w:t>以及&lt;import&gt;或者&lt;alias&gt;</w:t>
+      </w:r>
+    </w:p>
+    <w:p>
+      <w:pPr>
+        <w:widowControl w:val="0"/>
+        <w:numPr>
+          <w:numId w:val="0"/>
+        </w:numPr>
+        <w:ind w:firstLine="420" w:firstLineChars="0"/>
+        <w:jc w:val="both"/>
+        <w:rPr>
+          <w:rFonts w:hint="eastAsia"/>
+          <w:lang w:val="en-US" w:eastAsia="zh-CN"/>
+        </w:rPr>
+      </w:pPr>
       <w:bookmarkStart w:id="0" w:name="_GoBack"/>
       <w:bookmarkEnd w:id="0"/>
     </w:p>
@@ -75,6 +690,85 @@
     </w:sectPr>
   </w:body>
 </w:document>
+</file>
+
+<file path=word/numbering.xml><?xml version="1.0" encoding="utf-8"?>
+<w:numbering xmlns:wpc="http://schemas.microsoft.com/office/word/2010/wordprocessingCanvas" xmlns:mc="http://schemas.openxmlformats.org/markup-compatibility/2006" xmlns:o="urn:schemas-microsoft-com:office:office" xmlns:r="http://schemas.openxmlformats.org/officeDocument/2006/relationships" xmlns:m="http://schemas.openxmlformats.org/officeDocument/2006/math" xmlns:v="urn:schemas-microsoft-com:vml" xmlns:wp14="http://schemas.microsoft.com/office/word/2010/wordprocessingDrawing" xmlns:wp="http://schemas.openxmlformats.org/drawingml/2006/wordprocessingDrawing" xmlns:w10="urn:schemas-microsoft-com:office:word" xmlns:w="http://schemas.openxmlformats.org/wordprocessingml/2006/main" xmlns:w14="http://schemas.microsoft.com/office/word/2010/wordml" xmlns:wpg="http://schemas.microsoft.com/office/word/2010/wordprocessingGroup" xmlns:wpi="http://schemas.microsoft.com/office/word/2010/wordprocessingInk" xmlns:wne="http://schemas.microsoft.com/office/word/2006/wordml" xmlns:wps="http://schemas.microsoft.com/office/word/2010/wordprocessingShape" mc:Ignorable="w14 wp14">
+  <w:abstractNum w:abstractNumId="1457251841">
+    <w:nsid w:val="56DBE601"/>
+    <w:multiLevelType w:val="singleLevel"/>
+    <w:tmpl w:val="56DBE601"/>
+    <w:lvl w:ilvl="0" w:tentative="1">
+      <w:start w:val="1"/>
+      <w:numFmt w:val="decimal"/>
+      <w:suff w:val="nothing"/>
+      <w:lvlText w:val="%1、"/>
+      <w:lvlJc w:val="left"/>
+    </w:lvl>
+  </w:abstractNum>
+  <w:abstractNum w:abstractNumId="1457251090">
+    <w:nsid w:val="56DBE312"/>
+    <w:multiLevelType w:val="singleLevel"/>
+    <w:tmpl w:val="56DBE312"/>
+    <w:lvl w:ilvl="0" w:tentative="1">
+      <w:start w:val="2"/>
+      <w:numFmt w:val="chineseCounting"/>
+      <w:suff w:val="space"/>
+      <w:lvlText w:val="第%1章"/>
+      <w:lvlJc w:val="left"/>
+    </w:lvl>
+  </w:abstractNum>
+  <w:abstractNum w:abstractNumId="1457251629">
+    <w:nsid w:val="56DBE52D"/>
+    <w:multiLevelType w:val="singleLevel"/>
+    <w:tmpl w:val="56DBE52D"/>
+    <w:lvl w:ilvl="0" w:tentative="1">
+      <w:start w:val="3"/>
+      <w:numFmt w:val="chineseCounting"/>
+      <w:suff w:val="space"/>
+      <w:lvlText w:val="第%1章"/>
+      <w:lvlJc w:val="left"/>
+    </w:lvl>
+  </w:abstractNum>
+  <w:abstractNum w:abstractNumId="1457250812">
+    <w:nsid w:val="56DBE1FC"/>
+    <w:multiLevelType w:val="singleLevel"/>
+    <w:tmpl w:val="56DBE1FC"/>
+    <w:lvl w:ilvl="0" w:tentative="1">
+      <w:start w:val="1"/>
+      <w:numFmt w:val="decimal"/>
+      <w:suff w:val="nothing"/>
+      <w:lvlText w:val="%1、"/>
+      <w:lvlJc w:val="left"/>
+    </w:lvl>
+  </w:abstractNum>
+  <w:abstractNum w:abstractNumId="1457252630">
+    <w:nsid w:val="56DBE916"/>
+    <w:multiLevelType w:val="singleLevel"/>
+    <w:tmpl w:val="56DBE916"/>
+    <w:lvl w:ilvl="0" w:tentative="1">
+      <w:start w:val="4"/>
+      <w:numFmt w:val="chineseCounting"/>
+      <w:lvlText w:val="第%1章"/>
+      <w:lvlJc w:val="left"/>
+    </w:lvl>
+  </w:abstractNum>
+  <w:num w:numId="1">
+    <w:abstractNumId w:val="1457251090"/>
+  </w:num>
+  <w:num w:numId="2">
+    <w:abstractNumId w:val="1457250812"/>
+  </w:num>
+  <w:num w:numId="3">
+    <w:abstractNumId w:val="1457251629"/>
+  </w:num>
+  <w:num w:numId="4">
+    <w:abstractNumId w:val="1457251841"/>
+  </w:num>
+  <w:num w:numId="5">
+    <w:abstractNumId w:val="1457252630"/>
+  </w:num>
+</w:numbering>
 </file>
 
 <file path=word/styles.xml><?xml version="1.0" encoding="utf-8"?>
@@ -172,7 +866,7 @@
     <w:lsdException w:unhideWhenUsed="0" w:uiPriority="0" w:semiHidden="0" w:name="Body Text Indent 2"/>
     <w:lsdException w:unhideWhenUsed="0" w:uiPriority="0" w:semiHidden="0" w:name="Body Text Indent 3"/>
     <w:lsdException w:unhideWhenUsed="0" w:uiPriority="0" w:semiHidden="0" w:name="Block Text"/>
-    <w:lsdException w:unhideWhenUsed="0" w:uiPriority="0" w:semiHidden="0" w:name="Hyperlink"/>
+    <w:lsdException w:qFormat="1" w:unhideWhenUsed="0" w:uiPriority="0" w:semiHidden="0" w:name="Hyperlink"/>
     <w:lsdException w:unhideWhenUsed="0" w:uiPriority="0" w:semiHidden="0" w:name="FollowedHyperlink"/>
     <w:lsdException w:qFormat="1" w:unhideWhenUsed="0" w:uiPriority="0" w:semiHidden="0" w:name="Strong"/>
     <w:lsdException w:qFormat="1" w:unhideWhenUsed="0" w:uiPriority="0" w:semiHidden="0" w:name="Emphasis"/>
@@ -376,6 +1070,7 @@
   <w:style w:type="character" w:styleId="3">
     <w:name w:val="Hyperlink"/>
     <w:basedOn w:val="2"/>
+    <w:qFormat/>
     <w:uiPriority w:val="0"/>
     <w:rPr>
       <w:color w:val="0000FF"/>
